--- a/개인 작업 폴더/조승희/세계관 강화작업/세계관 통합/[설정]_세계관강화기획_지구인_v0.02.docx
+++ b/개인 작업 폴더/조승희/세계관 강화작업/세계관 통합/[설정]_세계관강화기획_지구인_v0.02.docx
@@ -1,6 +1,6 @@
 
 <file path=word/document.xml><?xml version="1.0" encoding="utf-8"?>
-<w:document xmlns:wpc="http://schemas.microsoft.com/office/word/2010/wordprocessingCanvas" xmlns:cx="http://schemas.microsoft.com/office/drawing/2014/chartex" xmlns:cx1="http://schemas.microsoft.com/office/drawing/2015/9/8/chartex" xmlns:cx2="http://schemas.microsoft.com/office/drawing/2015/10/21/chartex" xmlns:cx3="http://schemas.microsoft.com/office/drawing/2016/5/9/chartex" xmlns:cx4="http://schemas.microsoft.com/office/drawing/2016/5/10/chartex" xmlns:cx5="http://schemas.microsoft.com/office/drawing/2016/5/11/chartex" xmlns:cx6="http://schemas.microsoft.com/office/drawing/2016/5/12/chartex" xmlns:cx7="http://schemas.microsoft.com/office/drawing/2016/5/13/chartex" xmlns:cx8="http://schemas.microsoft.com/office/drawing/2016/5/14/chartex" xmlns:mc="http://schemas.openxmlformats.org/markup-compatibility/2006" xmlns:aink="http://schemas.microsoft.com/office/drawing/2016/ink" xmlns:am3d="http://schemas.microsoft.com/office/drawing/2017/model3d" xmlns:o="urn:schemas-microsoft-com:office:office" xmlns:r="http://schemas.openxmlformats.org/officeDocument/2006/relationships" xmlns:m="http://schemas.openxmlformats.org/officeDocument/2006/math" xmlns:v="urn:schemas-microsoft-com:vml" xmlns:wp14="http://schemas.microsoft.com/office/word/2010/wordprocessingDrawing" xmlns:wp="http://schemas.openxmlformats.org/drawingml/2006/wordprocessingDrawing" xmlns:w10="urn:schemas-microsoft-com:office:word" xmlns:w="http://schemas.openxmlformats.org/wordprocessingml/2006/main" xmlns:w14="http://schemas.microsoft.com/office/word/2010/wordml" xmlns:w15="http://schemas.microsoft.com/office/word/2012/wordml" xmlns:w16cex="http://schemas.microsoft.com/office/word/2018/wordml/cex" xmlns:w16cid="http://schemas.microsoft.com/office/word/2016/wordml/cid" xmlns:w16="http://schemas.microsoft.com/office/word/2018/wordml" xmlns:w16se="http://schemas.microsoft.com/office/word/2015/wordml/symex" xmlns:wpg="http://schemas.microsoft.com/office/word/2010/wordprocessingGroup" xmlns:wpi="http://schemas.microsoft.com/office/word/2010/wordprocessingInk" xmlns:wne="http://schemas.microsoft.com/office/word/2006/wordml" xmlns:wps="http://schemas.microsoft.com/office/word/2010/wordprocessingShape" mc:Ignorable="w14 w15 w16se w16cid w16 w16cex wp14">
+<w:document xmlns:wpc="http://schemas.microsoft.com/office/word/2010/wordprocessingCanvas" xmlns:cx="http://schemas.microsoft.com/office/drawing/2014/chartex" xmlns:cx1="http://schemas.microsoft.com/office/drawing/2015/9/8/chartex" xmlns:cx2="http://schemas.microsoft.com/office/drawing/2015/10/21/chartex" xmlns:cx3="http://schemas.microsoft.com/office/drawing/2016/5/9/chartex" xmlns:cx4="http://schemas.microsoft.com/office/drawing/2016/5/10/chartex" xmlns:cx5="http://schemas.microsoft.com/office/drawing/2016/5/11/chartex" xmlns:cx6="http://schemas.microsoft.com/office/drawing/2016/5/12/chartex" xmlns:cx7="http://schemas.microsoft.com/office/drawing/2016/5/13/chartex" xmlns:cx8="http://schemas.microsoft.com/office/drawing/2016/5/14/chartex" xmlns:mc="http://schemas.openxmlformats.org/markup-compatibility/2006" xmlns:aink="http://schemas.microsoft.com/office/drawing/2016/ink" xmlns:am3d="http://schemas.microsoft.com/office/drawing/2017/model3d" xmlns:o="urn:schemas-microsoft-com:office:office" xmlns:r="http://schemas.openxmlformats.org/officeDocument/2006/relationships" xmlns:m="http://schemas.openxmlformats.org/officeDocument/2006/math" xmlns:v="urn:schemas-microsoft-com:vml" xmlns:wp14="http://schemas.microsoft.com/office/word/2010/wordprocessingDrawing" xmlns:wp="http://schemas.openxmlformats.org/drawingml/2006/wordprocessingDrawing" xmlns:w10="urn:schemas-microsoft-com:office:word" xmlns:w="http://schemas.openxmlformats.org/wordprocessingml/2006/main" xmlns:w14="http://schemas.microsoft.com/office/word/2010/wordml" xmlns:w15="http://schemas.microsoft.com/office/word/2012/wordml" xmlns:w16cid="http://schemas.microsoft.com/office/word/2016/wordml/cid" xmlns:w16se="http://schemas.microsoft.com/office/word/2015/wordml/symex" xmlns:wpg="http://schemas.microsoft.com/office/word/2010/wordprocessingGroup" xmlns:wpi="http://schemas.microsoft.com/office/word/2010/wordprocessingInk" xmlns:wne="http://schemas.microsoft.com/office/word/2006/wordml" xmlns:wps="http://schemas.microsoft.com/office/word/2010/wordprocessingShape" mc:Ignorable="w14 w15 w16se w16cid wp14">
   <w:body>
     <w:p>
       <w:pPr>
@@ -270,7 +270,21 @@
               <w:rPr>
                 <w:rFonts w:hint="eastAsia"/>
               </w:rPr>
-              <w:t>지구인 설정강화 문서 양식화하여 공식 업로드</w:t>
+              <w:t xml:space="preserve">지구인 설정강화 문서 </w:t>
+            </w:r>
+            <w:proofErr w:type="spellStart"/>
+            <w:r>
+              <w:rPr>
+                <w:rFonts w:hint="eastAsia"/>
+              </w:rPr>
+              <w:t>양식화하여</w:t>
+            </w:r>
+            <w:proofErr w:type="spellEnd"/>
+            <w:r>
+              <w:rPr>
+                <w:rFonts w:hint="eastAsia"/>
+              </w:rPr>
+              <w:t xml:space="preserve"> 공식 업로드</w:t>
             </w:r>
           </w:p>
         </w:tc>
@@ -376,7 +390,21 @@
               <w:rPr>
                 <w:rFonts w:hint="eastAsia"/>
               </w:rPr>
-              <w:t>무기의 특성은 어떠한가?</w:t>
+              <w:t xml:space="preserve">무기의 특성은 </w:t>
+            </w:r>
+            <w:proofErr w:type="spellStart"/>
+            <w:r>
+              <w:rPr>
+                <w:rFonts w:hint="eastAsia"/>
+              </w:rPr>
+              <w:t>어떠한가</w:t>
+            </w:r>
+            <w:proofErr w:type="spellEnd"/>
+            <w:r>
+              <w:rPr>
+                <w:rFonts w:hint="eastAsia"/>
+              </w:rPr>
+              <w:t>?</w:t>
             </w:r>
             <w:r>
               <w:t xml:space="preserve">’ </w:t>
@@ -389,11 +417,6 @@
             </w:r>
           </w:p>
           <w:p>
-            <w:pPr>
-              <w:rPr>
-                <w:rFonts w:hint="eastAsia"/>
-              </w:rPr>
-            </w:pPr>
             <w:r>
               <w:rPr>
                 <w:rFonts w:hint="eastAsia"/>
@@ -402,11 +425,6 @@
             </w:r>
           </w:p>
           <w:p>
-            <w:pPr>
-              <w:rPr>
-                <w:rFonts w:hint="eastAsia"/>
-              </w:rPr>
-            </w:pPr>
             <w:r>
               <w:t>‘</w:t>
             </w:r>
@@ -646,10 +664,12 @@
           <w:color w:val="4472C4" w:themeColor="accent1"/>
           <w:szCs w:val="18"/>
         </w:rPr>
-        <w:t>년 후(인게임 시점)</w:t>
-      </w:r>
-      <w:r>
-        <w:rPr>
+        <w:t>년 후(</w:t>
+      </w:r>
+      <w:proofErr w:type="spellStart"/>
+      <w:r>
+        <w:rPr>
+          <w:rFonts w:hint="eastAsia"/>
           <w:b/>
           <w:bCs/>
           <w:i/>
@@ -657,8 +677,9 @@
           <w:color w:val="4472C4" w:themeColor="accent1"/>
           <w:szCs w:val="18"/>
         </w:rPr>
-        <w:t xml:space="preserve"> </w:t>
-      </w:r>
+        <w:t>인게임</w:t>
+      </w:r>
+      <w:proofErr w:type="spellEnd"/>
       <w:r>
         <w:rPr>
           <w:rFonts w:hint="eastAsia"/>
@@ -669,12 +690,9 @@
           <w:color w:val="4472C4" w:themeColor="accent1"/>
           <w:szCs w:val="18"/>
         </w:rPr>
-        <w:t>지구인의 사회상은 어떠한가?</w:t>
-      </w:r>
-    </w:p>
-    <w:p>
-      <w:pPr>
-        <w:pStyle w:val="02"/>
+        <w:t xml:space="preserve"> 시점)</w:t>
+      </w:r>
+      <w:r>
         <w:rPr>
           <w:b/>
           <w:bCs/>
@@ -683,7 +701,8 @@
           <w:color w:val="4472C4" w:themeColor="accent1"/>
           <w:szCs w:val="18"/>
         </w:rPr>
-      </w:pPr>
+        <w:t xml:space="preserve"> </w:t>
+      </w:r>
       <w:r>
         <w:rPr>
           <w:rFonts w:hint="eastAsia"/>
@@ -694,8 +713,9 @@
           <w:color w:val="4472C4" w:themeColor="accent1"/>
           <w:szCs w:val="18"/>
         </w:rPr>
-        <w:t>지구인은 어떤 계층</w:t>
-      </w:r>
+        <w:t xml:space="preserve">지구인의 사회상은 </w:t>
+      </w:r>
+      <w:proofErr w:type="spellStart"/>
       <w:r>
         <w:rPr>
           <w:rFonts w:hint="eastAsia"/>
@@ -706,13 +726,12 @@
           <w:color w:val="4472C4" w:themeColor="accent1"/>
           <w:szCs w:val="18"/>
         </w:rPr>
-        <w:t xml:space="preserve"> 갈등을 겪고 있는가?</w:t>
-      </w:r>
-    </w:p>
-    <w:p>
-      <w:pPr>
-        <w:pStyle w:val="02"/>
-        <w:rPr>
+        <w:t>어떠한가</w:t>
+      </w:r>
+      <w:proofErr w:type="spellEnd"/>
+      <w:r>
+        <w:rPr>
+          <w:rFonts w:hint="eastAsia"/>
           <w:b/>
           <w:bCs/>
           <w:i/>
@@ -720,10 +739,13 @@
           <w:color w:val="4472C4" w:themeColor="accent1"/>
           <w:szCs w:val="18"/>
         </w:rPr>
-      </w:pPr>
-      <w:r>
-        <w:rPr>
-          <w:rFonts w:hint="eastAsia"/>
+        <w:t>?</w:t>
+      </w:r>
+    </w:p>
+    <w:p>
+      <w:pPr>
+        <w:pStyle w:val="02"/>
+        <w:rPr>
           <w:b/>
           <w:bCs/>
           <w:i/>
@@ -731,13 +753,10 @@
           <w:color w:val="4472C4" w:themeColor="accent1"/>
           <w:szCs w:val="18"/>
         </w:rPr>
-        <w:t>무기는 어떻게 물려주는가?</w:t>
-      </w:r>
-    </w:p>
-    <w:p>
-      <w:pPr>
-        <w:pStyle w:val="02"/>
-        <w:rPr>
+      </w:pPr>
+      <w:r>
+        <w:rPr>
+          <w:rFonts w:hint="eastAsia"/>
           <w:b/>
           <w:bCs/>
           <w:i/>
@@ -745,7 +764,8 @@
           <w:color w:val="4472C4" w:themeColor="accent1"/>
           <w:szCs w:val="18"/>
         </w:rPr>
-      </w:pPr>
+        <w:t>지구인은 어떤 계층</w:t>
+      </w:r>
       <w:r>
         <w:rPr>
           <w:rFonts w:hint="eastAsia"/>
@@ -756,9 +776,12 @@
           <w:color w:val="4472C4" w:themeColor="accent1"/>
           <w:szCs w:val="18"/>
         </w:rPr>
-        <w:t>무기는 무기소지자가 죽은 이후 어떻게 새로이</w:t>
-      </w:r>
-      <w:r>
+        <w:t xml:space="preserve"> 갈등을 겪고 있는가?</w:t>
+      </w:r>
+    </w:p>
+    <w:p>
+      <w:pPr>
+        <w:pStyle w:val="02"/>
         <w:rPr>
           <w:b/>
           <w:bCs/>
@@ -767,8 +790,7 @@
           <w:color w:val="4472C4" w:themeColor="accent1"/>
           <w:szCs w:val="18"/>
         </w:rPr>
-        <w:t xml:space="preserve"> </w:t>
-      </w:r>
+      </w:pPr>
       <w:r>
         <w:rPr>
           <w:rFonts w:hint="eastAsia"/>
@@ -779,6 +801,54 @@
           <w:color w:val="4472C4" w:themeColor="accent1"/>
           <w:szCs w:val="18"/>
         </w:rPr>
+        <w:t>무기는 어떻게 물려주는가?</w:t>
+      </w:r>
+    </w:p>
+    <w:p>
+      <w:pPr>
+        <w:pStyle w:val="02"/>
+        <w:rPr>
+          <w:b/>
+          <w:bCs/>
+          <w:i/>
+          <w:iCs/>
+          <w:color w:val="4472C4" w:themeColor="accent1"/>
+          <w:szCs w:val="18"/>
+        </w:rPr>
+      </w:pPr>
+      <w:r>
+        <w:rPr>
+          <w:rFonts w:hint="eastAsia"/>
+          <w:b/>
+          <w:bCs/>
+          <w:i/>
+          <w:iCs/>
+          <w:color w:val="4472C4" w:themeColor="accent1"/>
+          <w:szCs w:val="18"/>
+        </w:rPr>
+        <w:t>무기는 무기소지자가 죽은 이후 어떻게 새로이</w:t>
+      </w:r>
+      <w:r>
+        <w:rPr>
+          <w:b/>
+          <w:bCs/>
+          <w:i/>
+          <w:iCs/>
+          <w:color w:val="4472C4" w:themeColor="accent1"/>
+          <w:szCs w:val="18"/>
+        </w:rPr>
+        <w:t xml:space="preserve"> </w:t>
+      </w:r>
+      <w:r>
+        <w:rPr>
+          <w:rFonts w:hint="eastAsia"/>
+          <w:b/>
+          <w:bCs/>
+          <w:i/>
+          <w:iCs/>
+          <w:color w:val="4472C4" w:themeColor="accent1"/>
+          <w:szCs w:val="18"/>
+        </w:rPr>
         <w:t>사람과 계약될 수 있는가?</w:t>
       </w:r>
     </w:p>
@@ -881,7 +951,6 @@
       <w:pPr>
         <w:pStyle w:val="02"/>
         <w:rPr>
-          <w:rFonts w:hint="eastAsia"/>
           <w:b/>
           <w:bCs/>
           <w:i/>
@@ -1162,7 +1231,21 @@
         <w:rPr>
           <w:rFonts w:hint="eastAsia"/>
         </w:rPr>
-        <w:t>년 후(인게임 시점)</w:t>
+        <w:t>년 후(</w:t>
+      </w:r>
+      <w:proofErr w:type="spellStart"/>
+      <w:r>
+        <w:rPr>
+          <w:rFonts w:hint="eastAsia"/>
+        </w:rPr>
+        <w:t>인게임</w:t>
+      </w:r>
+      <w:proofErr w:type="spellEnd"/>
+      <w:r>
+        <w:rPr>
+          <w:rFonts w:hint="eastAsia"/>
+        </w:rPr>
+        <w:t xml:space="preserve"> 시점)</w:t>
       </w:r>
       <w:r>
         <w:t xml:space="preserve"> </w:t>
@@ -1171,7 +1254,21 @@
         <w:rPr>
           <w:rFonts w:hint="eastAsia"/>
         </w:rPr>
-        <w:t>지구인의 사회상은 어떠한가?</w:t>
+        <w:t xml:space="preserve">지구인의 사회상은 </w:t>
+      </w:r>
+      <w:proofErr w:type="spellStart"/>
+      <w:r>
+        <w:rPr>
+          <w:rFonts w:hint="eastAsia"/>
+        </w:rPr>
+        <w:t>어떠한가</w:t>
+      </w:r>
+      <w:proofErr w:type="spellEnd"/>
+      <w:r>
+        <w:rPr>
+          <w:rFonts w:hint="eastAsia"/>
+        </w:rPr>
+        <w:t>?</w:t>
       </w:r>
     </w:p>
     <w:p>
@@ -1247,7 +1344,21 @@
         <w:rPr>
           <w:rFonts w:hint="eastAsia"/>
         </w:rPr>
-        <w:t>주인공과 이세계인의 접점 이후 세계를 구원하는 방향으로 전개</w:t>
+        <w:t xml:space="preserve">주인공과 </w:t>
+      </w:r>
+      <w:proofErr w:type="spellStart"/>
+      <w:r>
+        <w:rPr>
+          <w:rFonts w:hint="eastAsia"/>
+        </w:rPr>
+        <w:t>이세계인의</w:t>
+      </w:r>
+      <w:proofErr w:type="spellEnd"/>
+      <w:r>
+        <w:rPr>
+          <w:rFonts w:hint="eastAsia"/>
+        </w:rPr>
+        <w:t xml:space="preserve"> 접점 이후 세계를 구원하는 방향으로 전개</w:t>
       </w:r>
     </w:p>
     <w:p>
@@ -1326,8 +1437,28 @@
         <w:rPr>
           <w:rFonts w:hint="eastAsia"/>
         </w:rPr>
-        <w:t>워커는 일반인을 착취하며 세 계층 중 몫을 제일 크게 확대시켜감</w:t>
-      </w:r>
+        <w:t xml:space="preserve">워커는 일반인을 착취하며 세 계층 중 몫을 </w:t>
+      </w:r>
+      <w:r>
+        <w:rPr>
+          <w:rFonts w:hint="eastAsia"/>
+        </w:rPr>
+        <w:t xml:space="preserve">점점 </w:t>
+      </w:r>
+      <w:r>
+        <w:rPr>
+          <w:rFonts w:hint="eastAsia"/>
+        </w:rPr>
+        <w:t xml:space="preserve">크게 </w:t>
+      </w:r>
+      <w:proofErr w:type="spellStart"/>
+      <w:r>
+        <w:rPr>
+          <w:rFonts w:hint="eastAsia"/>
+        </w:rPr>
+        <w:t>확대시켜감</w:t>
+      </w:r>
+      <w:proofErr w:type="spellEnd"/>
     </w:p>
     <w:p>
       <w:pPr>
@@ -1427,9 +1558,6 @@
           <w:numId w:val="7"/>
         </w:numPr>
         <w:ind w:leftChars="0"/>
-        <w:rPr>
-          <w:rFonts w:hint="eastAsia"/>
-        </w:rPr>
       </w:pPr>
       <w:r>
         <w:rPr>
@@ -1487,7 +1615,13 @@
         <w:t>6</w:t>
       </w:r>
       <w:r>
-        <w:t xml:space="preserve">%. </w:t>
+        <w:t>%</w:t>
+      </w:r>
+      <w:r>
+        <w:t>,</w:t>
+      </w:r>
+      <w:r>
+        <w:t xml:space="preserve"> </w:t>
       </w:r>
       <w:r>
         <w:t>4</w:t>
@@ -1499,7 +1633,33 @@
         <w:rPr>
           <w:rFonts w:hint="eastAsia"/>
         </w:rPr>
-        <w:t xml:space="preserve">는 천장이 존재하며 </w:t>
+        <w:t xml:space="preserve">는 </w:t>
+      </w:r>
+      <w:r>
+        <w:rPr>
+          <w:rFonts w:hint="eastAsia"/>
+        </w:rPr>
+        <w:t xml:space="preserve">무기의 성능 또는 자신의 문제로 인해 </w:t>
+      </w:r>
+      <w:bookmarkStart w:id="0" w:name="_GoBack"/>
+      <w:bookmarkEnd w:id="0"/>
+      <w:r>
+        <w:rPr>
+          <w:rFonts w:hint="eastAsia"/>
+        </w:rPr>
+        <w:t>한계</w:t>
+      </w:r>
+      <w:r>
+        <w:rPr>
+          <w:rFonts w:hint="eastAsia"/>
+        </w:rPr>
+        <w:t>가</w:t>
+      </w:r>
+      <w:r>
+        <w:rPr>
+          <w:rFonts w:hint="eastAsia"/>
+        </w:rPr>
+        <w:t xml:space="preserve"> 존재하며 </w:t>
       </w:r>
       <w:r>
         <w:t>2%</w:t>
@@ -1508,7 +1668,21 @@
         <w:rPr>
           <w:rFonts w:hint="eastAsia"/>
         </w:rPr>
-        <w:t>만이 에고 무기를 온전히 체화하여 사용함</w:t>
+        <w:t xml:space="preserve">만이 에고 무기를 온전히 </w:t>
+      </w:r>
+      <w:proofErr w:type="spellStart"/>
+      <w:r>
+        <w:rPr>
+          <w:rFonts w:hint="eastAsia"/>
+        </w:rPr>
+        <w:t>체화하여</w:t>
+      </w:r>
+      <w:proofErr w:type="spellEnd"/>
+      <w:r>
+        <w:rPr>
+          <w:rFonts w:hint="eastAsia"/>
+        </w:rPr>
+        <w:t xml:space="preserve"> 사용함</w:t>
       </w:r>
     </w:p>
     <w:p>
@@ -1573,7 +1747,35 @@
         <w:rPr>
           <w:rFonts w:hint="eastAsia"/>
         </w:rPr>
-        <w:t>기존 무기에게 선택받았지만 다른 무기에게도 선택받음.</w:t>
+        <w:t xml:space="preserve">기존 무기에게 </w:t>
+      </w:r>
+      <w:proofErr w:type="spellStart"/>
+      <w:r>
+        <w:rPr>
+          <w:rFonts w:hint="eastAsia"/>
+        </w:rPr>
+        <w:t>선택받았지만</w:t>
+      </w:r>
+      <w:proofErr w:type="spellEnd"/>
+      <w:r>
+        <w:rPr>
+          <w:rFonts w:hint="eastAsia"/>
+        </w:rPr>
+        <w:t xml:space="preserve"> 다른 무기에게도 </w:t>
+      </w:r>
+      <w:proofErr w:type="spellStart"/>
+      <w:r>
+        <w:rPr>
+          <w:rFonts w:hint="eastAsia"/>
+        </w:rPr>
+        <w:t>선택받음</w:t>
+      </w:r>
+      <w:proofErr w:type="spellEnd"/>
+      <w:r>
+        <w:rPr>
+          <w:rFonts w:hint="eastAsia"/>
+        </w:rPr>
+        <w:t>.</w:t>
       </w:r>
       <w:r>
         <w:t xml:space="preserve"> </w:t>
@@ -1615,7 +1817,21 @@
         <w:rPr>
           <w:rFonts w:hint="eastAsia"/>
         </w:rPr>
-        <w:t>에고 무기가 사용자와 함께 경험을 거듭할수록 무기의 에고가 성장하며 힘이 강화됨</w:t>
+        <w:t xml:space="preserve">에고 무기가 사용자와 함께 경험을 거듭할수록 무기의 </w:t>
+      </w:r>
+      <w:proofErr w:type="spellStart"/>
+      <w:r>
+        <w:rPr>
+          <w:rFonts w:hint="eastAsia"/>
+        </w:rPr>
+        <w:t>에고가</w:t>
+      </w:r>
+      <w:proofErr w:type="spellEnd"/>
+      <w:r>
+        <w:rPr>
+          <w:rFonts w:hint="eastAsia"/>
+        </w:rPr>
+        <w:t xml:space="preserve"> 성장하며 힘이 강화됨</w:t>
       </w:r>
     </w:p>
     <w:p>
@@ -1685,7 +1901,7 @@
 </file>
 
 <file path=word/endnotes.xml><?xml version="1.0" encoding="utf-8"?>
-<w:endnotes xmlns:wpc="http://schemas.microsoft.com/office/word/2010/wordprocessingCanvas" xmlns:cx="http://schemas.microsoft.com/office/drawing/2014/chartex" xmlns:cx1="http://schemas.microsoft.com/office/drawing/2015/9/8/chartex" xmlns:cx2="http://schemas.microsoft.com/office/drawing/2015/10/21/chartex" xmlns:cx3="http://schemas.microsoft.com/office/drawing/2016/5/9/chartex" xmlns:cx4="http://schemas.microsoft.com/office/drawing/2016/5/10/chartex" xmlns:cx5="http://schemas.microsoft.com/office/drawing/2016/5/11/chartex" xmlns:cx6="http://schemas.microsoft.com/office/drawing/2016/5/12/chartex" xmlns:cx7="http://schemas.microsoft.com/office/drawing/2016/5/13/chartex" xmlns:cx8="http://schemas.microsoft.com/office/drawing/2016/5/14/chartex" xmlns:mc="http://schemas.openxmlformats.org/markup-compatibility/2006" xmlns:aink="http://schemas.microsoft.com/office/drawing/2016/ink" xmlns:am3d="http://schemas.microsoft.com/office/drawing/2017/model3d" xmlns:o="urn:schemas-microsoft-com:office:office" xmlns:r="http://schemas.openxmlformats.org/officeDocument/2006/relationships" xmlns:m="http://schemas.openxmlformats.org/officeDocument/2006/math" xmlns:v="urn:schemas-microsoft-com:vml" xmlns:wp14="http://schemas.microsoft.com/office/word/2010/wordprocessingDrawing" xmlns:wp="http://schemas.openxmlformats.org/drawingml/2006/wordprocessingDrawing" xmlns:w10="urn:schemas-microsoft-com:office:word" xmlns:w="http://schemas.openxmlformats.org/wordprocessingml/2006/main" xmlns:w14="http://schemas.microsoft.com/office/word/2010/wordml" xmlns:w15="http://schemas.microsoft.com/office/word/2012/wordml" xmlns:w16cex="http://schemas.microsoft.com/office/word/2018/wordml/cex" xmlns:w16cid="http://schemas.microsoft.com/office/word/2016/wordml/cid" xmlns:w16="http://schemas.microsoft.com/office/word/2018/wordml" xmlns:w16se="http://schemas.microsoft.com/office/word/2015/wordml/symex" xmlns:wpg="http://schemas.microsoft.com/office/word/2010/wordprocessingGroup" xmlns:wpi="http://schemas.microsoft.com/office/word/2010/wordprocessingInk" xmlns:wne="http://schemas.microsoft.com/office/word/2006/wordml" xmlns:wps="http://schemas.microsoft.com/office/word/2010/wordprocessingShape" mc:Ignorable="w14 w15 w16se w16cid w16 w16cex wp14">
+<w:endnotes xmlns:wpc="http://schemas.microsoft.com/office/word/2010/wordprocessingCanvas" xmlns:cx="http://schemas.microsoft.com/office/drawing/2014/chartex" xmlns:cx1="http://schemas.microsoft.com/office/drawing/2015/9/8/chartex" xmlns:cx2="http://schemas.microsoft.com/office/drawing/2015/10/21/chartex" xmlns:cx3="http://schemas.microsoft.com/office/drawing/2016/5/9/chartex" xmlns:cx4="http://schemas.microsoft.com/office/drawing/2016/5/10/chartex" xmlns:cx5="http://schemas.microsoft.com/office/drawing/2016/5/11/chartex" xmlns:cx6="http://schemas.microsoft.com/office/drawing/2016/5/12/chartex" xmlns:cx7="http://schemas.microsoft.com/office/drawing/2016/5/13/chartex" xmlns:cx8="http://schemas.microsoft.com/office/drawing/2016/5/14/chartex" xmlns:mc="http://schemas.openxmlformats.org/markup-compatibility/2006" xmlns:aink="http://schemas.microsoft.com/office/drawing/2016/ink" xmlns:am3d="http://schemas.microsoft.com/office/drawing/2017/model3d" xmlns:o="urn:schemas-microsoft-com:office:office" xmlns:r="http://schemas.openxmlformats.org/officeDocument/2006/relationships" xmlns:m="http://schemas.openxmlformats.org/officeDocument/2006/math" xmlns:v="urn:schemas-microsoft-com:vml" xmlns:wp14="http://schemas.microsoft.com/office/word/2010/wordprocessingDrawing" xmlns:wp="http://schemas.openxmlformats.org/drawingml/2006/wordprocessingDrawing" xmlns:w10="urn:schemas-microsoft-com:office:word" xmlns:w="http://schemas.openxmlformats.org/wordprocessingml/2006/main" xmlns:w14="http://schemas.microsoft.com/office/word/2010/wordml" xmlns:w15="http://schemas.microsoft.com/office/word/2012/wordml" xmlns:w16cid="http://schemas.microsoft.com/office/word/2016/wordml/cid" xmlns:w16se="http://schemas.microsoft.com/office/word/2015/wordml/symex" xmlns:wpg="http://schemas.microsoft.com/office/word/2010/wordprocessingGroup" xmlns:wpi="http://schemas.microsoft.com/office/word/2010/wordprocessingInk" xmlns:wne="http://schemas.microsoft.com/office/word/2006/wordml" xmlns:wps="http://schemas.microsoft.com/office/word/2010/wordprocessingShape" mc:Ignorable="w14 w15 w16se w16cid wp14">
   <w:endnote w:type="separator" w:id="-1">
     <w:p>
       <w:pPr>
@@ -1710,7 +1926,7 @@
 </file>
 
 <file path=word/footnotes.xml><?xml version="1.0" encoding="utf-8"?>
-<w:footnotes xmlns:wpc="http://schemas.microsoft.com/office/word/2010/wordprocessingCanvas" xmlns:cx="http://schemas.microsoft.com/office/drawing/2014/chartex" xmlns:cx1="http://schemas.microsoft.com/office/drawing/2015/9/8/chartex" xmlns:cx2="http://schemas.microsoft.com/office/drawing/2015/10/21/chartex" xmlns:cx3="http://schemas.microsoft.com/office/drawing/2016/5/9/chartex" xmlns:cx4="http://schemas.microsoft.com/office/drawing/2016/5/10/chartex" xmlns:cx5="http://schemas.microsoft.com/office/drawing/2016/5/11/chartex" xmlns:cx6="http://schemas.microsoft.com/office/drawing/2016/5/12/chartex" xmlns:cx7="http://schemas.microsoft.com/office/drawing/2016/5/13/chartex" xmlns:cx8="http://schemas.microsoft.com/office/drawing/2016/5/14/chartex" xmlns:mc="http://schemas.openxmlformats.org/markup-compatibility/2006" xmlns:aink="http://schemas.microsoft.com/office/drawing/2016/ink" xmlns:am3d="http://schemas.microsoft.com/office/drawing/2017/model3d" xmlns:o="urn:schemas-microsoft-com:office:office" xmlns:r="http://schemas.openxmlformats.org/officeDocument/2006/relationships" xmlns:m="http://schemas.openxmlformats.org/officeDocument/2006/math" xmlns:v="urn:schemas-microsoft-com:vml" xmlns:wp14="http://schemas.microsoft.com/office/word/2010/wordprocessingDrawing" xmlns:wp="http://schemas.openxmlformats.org/drawingml/2006/wordprocessingDrawing" xmlns:w10="urn:schemas-microsoft-com:office:word" xmlns:w="http://schemas.openxmlformats.org/wordprocessingml/2006/main" xmlns:w14="http://schemas.microsoft.com/office/word/2010/wordml" xmlns:w15="http://schemas.microsoft.com/office/word/2012/wordml" xmlns:w16cex="http://schemas.microsoft.com/office/word/2018/wordml/cex" xmlns:w16cid="http://schemas.microsoft.com/office/word/2016/wordml/cid" xmlns:w16="http://schemas.microsoft.com/office/word/2018/wordml" xmlns:w16se="http://schemas.microsoft.com/office/word/2015/wordml/symex" xmlns:wpg="http://schemas.microsoft.com/office/word/2010/wordprocessingGroup" xmlns:wpi="http://schemas.microsoft.com/office/word/2010/wordprocessingInk" xmlns:wne="http://schemas.microsoft.com/office/word/2006/wordml" xmlns:wps="http://schemas.microsoft.com/office/word/2010/wordprocessingShape" mc:Ignorable="w14 w15 w16se w16cid w16 w16cex wp14">
+<w:footnotes xmlns:wpc="http://schemas.microsoft.com/office/word/2010/wordprocessingCanvas" xmlns:cx="http://schemas.microsoft.com/office/drawing/2014/chartex" xmlns:cx1="http://schemas.microsoft.com/office/drawing/2015/9/8/chartex" xmlns:cx2="http://schemas.microsoft.com/office/drawing/2015/10/21/chartex" xmlns:cx3="http://schemas.microsoft.com/office/drawing/2016/5/9/chartex" xmlns:cx4="http://schemas.microsoft.com/office/drawing/2016/5/10/chartex" xmlns:cx5="http://schemas.microsoft.com/office/drawing/2016/5/11/chartex" xmlns:cx6="http://schemas.microsoft.com/office/drawing/2016/5/12/chartex" xmlns:cx7="http://schemas.microsoft.com/office/drawing/2016/5/13/chartex" xmlns:cx8="http://schemas.microsoft.com/office/drawing/2016/5/14/chartex" xmlns:mc="http://schemas.openxmlformats.org/markup-compatibility/2006" xmlns:aink="http://schemas.microsoft.com/office/drawing/2016/ink" xmlns:am3d="http://schemas.microsoft.com/office/drawing/2017/model3d" xmlns:o="urn:schemas-microsoft-com:office:office" xmlns:r="http://schemas.openxmlformats.org/officeDocument/2006/relationships" xmlns:m="http://schemas.openxmlformats.org/officeDocument/2006/math" xmlns:v="urn:schemas-microsoft-com:vml" xmlns:wp14="http://schemas.microsoft.com/office/word/2010/wordprocessingDrawing" xmlns:wp="http://schemas.openxmlformats.org/drawingml/2006/wordprocessingDrawing" xmlns:w10="urn:schemas-microsoft-com:office:word" xmlns:w="http://schemas.openxmlformats.org/wordprocessingml/2006/main" xmlns:w14="http://schemas.microsoft.com/office/word/2010/wordml" xmlns:w15="http://schemas.microsoft.com/office/word/2012/wordml" xmlns:w16cid="http://schemas.microsoft.com/office/word/2016/wordml/cid" xmlns:w16se="http://schemas.microsoft.com/office/word/2015/wordml/symex" xmlns:wpg="http://schemas.microsoft.com/office/word/2010/wordprocessingGroup" xmlns:wpi="http://schemas.microsoft.com/office/word/2010/wordprocessingInk" xmlns:wne="http://schemas.microsoft.com/office/word/2006/wordml" xmlns:wps="http://schemas.microsoft.com/office/word/2010/wordprocessingShape" mc:Ignorable="w14 w15 w16se w16cid wp14">
   <w:footnote w:type="separator" w:id="-1">
     <w:p>
       <w:pPr>
@@ -1735,7 +1951,7 @@
 </file>
 
 <file path=word/numbering.xml><?xml version="1.0" encoding="utf-8"?>
-<w:numbering xmlns:wpc="http://schemas.microsoft.com/office/word/2010/wordprocessingCanvas" xmlns:cx="http://schemas.microsoft.com/office/drawing/2014/chartex" xmlns:cx1="http://schemas.microsoft.com/office/drawing/2015/9/8/chartex" xmlns:cx2="http://schemas.microsoft.com/office/drawing/2015/10/21/chartex" xmlns:cx3="http://schemas.microsoft.com/office/drawing/2016/5/9/chartex" xmlns:cx4="http://schemas.microsoft.com/office/drawing/2016/5/10/chartex" xmlns:cx5="http://schemas.microsoft.com/office/drawing/2016/5/11/chartex" xmlns:cx6="http://schemas.microsoft.com/office/drawing/2016/5/12/chartex" xmlns:cx7="http://schemas.microsoft.com/office/drawing/2016/5/13/chartex" xmlns:cx8="http://schemas.microsoft.com/office/drawing/2016/5/14/chartex" xmlns:mc="http://schemas.openxmlformats.org/markup-compatibility/2006" xmlns:aink="http://schemas.microsoft.com/office/drawing/2016/ink" xmlns:am3d="http://schemas.microsoft.com/office/drawing/2017/model3d" xmlns:o="urn:schemas-microsoft-com:office:office" xmlns:r="http://schemas.openxmlformats.org/officeDocument/2006/relationships" xmlns:m="http://schemas.openxmlformats.org/officeDocument/2006/math" xmlns:v="urn:schemas-microsoft-com:vml" xmlns:wp14="http://schemas.microsoft.com/office/word/2010/wordprocessingDrawing" xmlns:wp="http://schemas.openxmlformats.org/drawingml/2006/wordprocessingDrawing" xmlns:w10="urn:schemas-microsoft-com:office:word" xmlns:w="http://schemas.openxmlformats.org/wordprocessingml/2006/main" xmlns:w14="http://schemas.microsoft.com/office/word/2010/wordml" xmlns:w15="http://schemas.microsoft.com/office/word/2012/wordml" xmlns:w16cex="http://schemas.microsoft.com/office/word/2018/wordml/cex" xmlns:w16cid="http://schemas.microsoft.com/office/word/2016/wordml/cid" xmlns:w16="http://schemas.microsoft.com/office/word/2018/wordml" xmlns:w16se="http://schemas.microsoft.com/office/word/2015/wordml/symex" xmlns:wpg="http://schemas.microsoft.com/office/word/2010/wordprocessingGroup" xmlns:wpi="http://schemas.microsoft.com/office/word/2010/wordprocessingInk" xmlns:wne="http://schemas.microsoft.com/office/word/2006/wordml" xmlns:wps="http://schemas.microsoft.com/office/word/2010/wordprocessingShape" mc:Ignorable="w14 w15 w16se w16cid w16 w16cex wp14">
+<w:numbering xmlns:wpc="http://schemas.microsoft.com/office/word/2010/wordprocessingCanvas" xmlns:cx="http://schemas.microsoft.com/office/drawing/2014/chartex" xmlns:cx1="http://schemas.microsoft.com/office/drawing/2015/9/8/chartex" xmlns:cx2="http://schemas.microsoft.com/office/drawing/2015/10/21/chartex" xmlns:cx3="http://schemas.microsoft.com/office/drawing/2016/5/9/chartex" xmlns:cx4="http://schemas.microsoft.com/office/drawing/2016/5/10/chartex" xmlns:cx5="http://schemas.microsoft.com/office/drawing/2016/5/11/chartex" xmlns:cx6="http://schemas.microsoft.com/office/drawing/2016/5/12/chartex" xmlns:cx7="http://schemas.microsoft.com/office/drawing/2016/5/13/chartex" xmlns:cx8="http://schemas.microsoft.com/office/drawing/2016/5/14/chartex" xmlns:mc="http://schemas.openxmlformats.org/markup-compatibility/2006" xmlns:aink="http://schemas.microsoft.com/office/drawing/2016/ink" xmlns:am3d="http://schemas.microsoft.com/office/drawing/2017/model3d" xmlns:o="urn:schemas-microsoft-com:office:office" xmlns:r="http://schemas.openxmlformats.org/officeDocument/2006/relationships" xmlns:m="http://schemas.openxmlformats.org/officeDocument/2006/math" xmlns:v="urn:schemas-microsoft-com:vml" xmlns:wp14="http://schemas.microsoft.com/office/word/2010/wordprocessingDrawing" xmlns:wp="http://schemas.openxmlformats.org/drawingml/2006/wordprocessingDrawing" xmlns:w10="urn:schemas-microsoft-com:office:word" xmlns:w="http://schemas.openxmlformats.org/wordprocessingml/2006/main" xmlns:w14="http://schemas.microsoft.com/office/word/2010/wordml" xmlns:w15="http://schemas.microsoft.com/office/word/2012/wordml" xmlns:w16cid="http://schemas.microsoft.com/office/word/2016/wordml/cid" xmlns:w16se="http://schemas.microsoft.com/office/word/2015/wordml/symex" xmlns:wpg="http://schemas.microsoft.com/office/word/2010/wordprocessingGroup" xmlns:wpi="http://schemas.microsoft.com/office/word/2010/wordprocessingInk" xmlns:wne="http://schemas.microsoft.com/office/word/2006/wordml" xmlns:wps="http://schemas.microsoft.com/office/word/2010/wordprocessingShape" mc:Ignorable="w14 w15 w16se w16cid wp14">
   <w:abstractNum w:abstractNumId="0" w15:restartNumberingAfterBreak="0">
     <w:nsid w:val="1C00573D"/>
     <w:multiLevelType w:val="hybridMultilevel"/>
@@ -2609,7 +2825,7 @@
 </file>
 
 <file path=word/styles.xml><?xml version="1.0" encoding="utf-8"?>
-<w:styles xmlns:mc="http://schemas.openxmlformats.org/markup-compatibility/2006" xmlns:r="http://schemas.openxmlformats.org/officeDocument/2006/relationships" xmlns:w="http://schemas.openxmlformats.org/wordprocessingml/2006/main" xmlns:w14="http://schemas.microsoft.com/office/word/2010/wordml" xmlns:w15="http://schemas.microsoft.com/office/word/2012/wordml" xmlns:w16cex="http://schemas.microsoft.com/office/word/2018/wordml/cex" xmlns:w16cid="http://schemas.microsoft.com/office/word/2016/wordml/cid" xmlns:w16="http://schemas.microsoft.com/office/word/2018/wordml" xmlns:w16se="http://schemas.microsoft.com/office/word/2015/wordml/symex" mc:Ignorable="w14 w15 w16se w16cid w16 w16cex">
+<w:styles xmlns:mc="http://schemas.openxmlformats.org/markup-compatibility/2006" xmlns:r="http://schemas.openxmlformats.org/officeDocument/2006/relationships" xmlns:w="http://schemas.openxmlformats.org/wordprocessingml/2006/main" xmlns:w14="http://schemas.microsoft.com/office/word/2010/wordml" xmlns:w15="http://schemas.microsoft.com/office/word/2012/wordml" xmlns:w16cid="http://schemas.microsoft.com/office/word/2016/wordml/cid" xmlns:w16se="http://schemas.microsoft.com/office/word/2015/wordml/symex" mc:Ignorable="w14 w15 w16se w16cid">
   <w:docDefaults>
     <w:rPrDefault>
       <w:rPr>
@@ -2626,7 +2842,7 @@
       </w:pPr>
     </w:pPrDefault>
   </w:docDefaults>
-  <w:latentStyles w:defLockedState="0" w:defUIPriority="99" w:defSemiHidden="0" w:defUnhideWhenUsed="0" w:defQFormat="0" w:count="376">
+  <w:latentStyles w:defLockedState="0" w:defUIPriority="99" w:defSemiHidden="0" w:defUnhideWhenUsed="0" w:defQFormat="0" w:count="375">
     <w:lsdException w:name="Normal" w:uiPriority="0" w:qFormat="1"/>
     <w:lsdException w:name="heading 1" w:uiPriority="9" w:qFormat="1"/>
     <w:lsdException w:name="heading 2" w:semiHidden="1" w:uiPriority="9" w:unhideWhenUsed="1" w:qFormat="1"/>
@@ -3002,7 +3218,6 @@
     <w:lsdException w:name="Smart Hyperlink" w:semiHidden="1" w:unhideWhenUsed="1"/>
     <w:lsdException w:name="Hashtag" w:semiHidden="1" w:unhideWhenUsed="1"/>
     <w:lsdException w:name="Unresolved Mention" w:semiHidden="1" w:unhideWhenUsed="1"/>
-    <w:lsdException w:name="Smart Link" w:semiHidden="1" w:unhideWhenUsed="1"/>
   </w:latentStyles>
   <w:style w:type="paragraph" w:default="1" w:styleId="a">
     <w:name w:val="Normal"/>
